--- a/ProyectoFinalBD moodle v2 2023.docx
+++ b/ProyectoFinalBD moodle v2 2023.docx
@@ -10170,13 +10170,7 @@
         <w:rPr>
           <w:sz w:val="24"/>
         </w:rPr>
-        <w:t>1)</w:t>
-      </w:r>
-      <w:r>
-        <w:rPr>
-          <w:sz w:val="24"/>
-        </w:rPr>
-        <w:t>Listar todos los estudiantes (nombre, apellido paterno, materno, matrícula)</w:t>
+        <w:t>1)Listar todos los estudiantes (nombre, apellido paterno, materno, matrícula)</w:t>
       </w:r>
       <w:r>
         <w:rPr>
@@ -10315,6 +10309,9 @@
         <w:ind w:left="222" w:right="307"/>
       </w:pPr>
       <w:r>
+        <w:rPr>
+          <w:noProof/>
+        </w:rPr>
         <w:drawing>
           <wp:inline distT="0" distB="0" distL="0" distR="0" wp14:anchorId="30C84476" wp14:editId="0DF731B2">
             <wp:extent cx="2453853" cy="624894"/>
@@ -10364,6 +10361,9 @@
         <w:ind w:left="222" w:right="307"/>
       </w:pPr>
       <w:r>
+        <w:rPr>
+          <w:noProof/>
+        </w:rPr>
         <w:drawing>
           <wp:inline distT="0" distB="0" distL="0" distR="0" wp14:anchorId="2679BF40" wp14:editId="3CCF3E06">
             <wp:extent cx="5842000" cy="1336040"/>
@@ -10436,6 +10436,9 @@
         <w:jc w:val="both"/>
       </w:pPr>
       <w:r>
+        <w:rPr>
+          <w:noProof/>
+        </w:rPr>
         <w:drawing>
           <wp:inline distT="0" distB="0" distL="0" distR="0" wp14:anchorId="240940CA" wp14:editId="3C79AB20">
             <wp:extent cx="2567826" cy="1352550"/>
@@ -10479,6 +10482,9 @@
         <w:t xml:space="preserve"> </w:t>
       </w:r>
       <w:r>
+        <w:rPr>
+          <w:noProof/>
+        </w:rPr>
         <w:drawing>
           <wp:inline distT="0" distB="0" distL="0" distR="0" wp14:anchorId="1566C9B4" wp14:editId="0F0B147E">
             <wp:extent cx="3209388" cy="1343025"/>
@@ -10537,6 +10543,9 @@
         <w:jc w:val="both"/>
       </w:pPr>
       <w:r>
+        <w:rPr>
+          <w:noProof/>
+        </w:rPr>
         <w:drawing>
           <wp:inline distT="0" distB="0" distL="0" distR="0" wp14:anchorId="562D5A7E" wp14:editId="227228F1">
             <wp:extent cx="5842000" cy="1862455"/>
@@ -10612,26 +10621,26 @@
         <w:t>3)</w:t>
       </w:r>
       <w:r>
-        <w:t xml:space="preserve"> </w:t>
-      </w:r>
-      <w:r>
-        <w:t>Listar los profesores (número de personal, nombre, apellido materno, apellido materno, curso) y los cursos que tiene asignados.</w:t>
-      </w:r>
-    </w:p>
-    <w:p>
-      <w:pPr>
-        <w:pStyle w:val="Textoindependiente"/>
-        <w:ind w:left="222" w:right="307"/>
-        <w:jc w:val="both"/>
-      </w:pPr>
-    </w:p>
-    <w:p>
-      <w:pPr>
-        <w:pStyle w:val="Textoindependiente"/>
-        <w:ind w:left="222" w:right="307"/>
-        <w:jc w:val="both"/>
-      </w:pPr>
-      <w:r>
+        <w:t xml:space="preserve"> Listar los profesores (número de personal, nombre, apellido materno, apellido materno, curso) y los cursos que tiene asignados.</w:t>
+      </w:r>
+    </w:p>
+    <w:p>
+      <w:pPr>
+        <w:pStyle w:val="Textoindependiente"/>
+        <w:ind w:left="222" w:right="307"/>
+        <w:jc w:val="both"/>
+      </w:pPr>
+    </w:p>
+    <w:p>
+      <w:pPr>
+        <w:pStyle w:val="Textoindependiente"/>
+        <w:ind w:left="222" w:right="307"/>
+        <w:jc w:val="both"/>
+      </w:pPr>
+      <w:r>
+        <w:rPr>
+          <w:noProof/>
+        </w:rPr>
         <w:drawing>
           <wp:inline distT="0" distB="0" distL="0" distR="0" wp14:anchorId="5A87DAC7" wp14:editId="0D44DDFD">
             <wp:extent cx="2602992" cy="1162050"/>
@@ -10675,6 +10684,9 @@
         <w:t xml:space="preserve"> </w:t>
       </w:r>
       <w:r>
+        <w:rPr>
+          <w:noProof/>
+        </w:rPr>
         <w:drawing>
           <wp:inline distT="0" distB="0" distL="0" distR="0" wp14:anchorId="73506ACB" wp14:editId="2B29EFE5">
             <wp:extent cx="2845435" cy="1177257"/>
@@ -10726,6 +10738,9 @@
         <w:jc w:val="both"/>
       </w:pPr>
       <w:r>
+        <w:rPr>
+          <w:noProof/>
+        </w:rPr>
         <w:lastRenderedPageBreak/>
         <w:drawing>
           <wp:inline distT="0" distB="0" distL="0" distR="0" wp14:anchorId="3D062A60" wp14:editId="16557A19">
@@ -10815,8 +10830,1727 @@
     <w:p>
       <w:pPr>
         <w:pStyle w:val="Textoindependiente"/>
-        <w:ind w:left="222" w:right="307"/>
-        <w:jc w:val="both"/>
+        <w:ind w:left="222" w:right="-14"/>
+        <w:jc w:val="both"/>
+      </w:pPr>
+      <w:r>
+        <w:drawing>
+          <wp:inline distT="0" distB="0" distL="0" distR="0" wp14:anchorId="05A68B28" wp14:editId="1B611816">
+            <wp:extent cx="2695575" cy="2567940"/>
+            <wp:effectExtent l="0" t="0" r="9525" b="3810"/>
+            <wp:docPr id="535130411" name="Imagen 1"/>
+            <wp:cNvGraphicFramePr>
+              <a:graphicFrameLocks xmlns:a="http://schemas.openxmlformats.org/drawingml/2006/main" noChangeAspect="1"/>
+            </wp:cNvGraphicFramePr>
+            <a:graphic xmlns:a="http://schemas.openxmlformats.org/drawingml/2006/main">
+              <a:graphicData uri="http://schemas.openxmlformats.org/drawingml/2006/picture">
+                <pic:pic xmlns:pic="http://schemas.openxmlformats.org/drawingml/2006/picture">
+                  <pic:nvPicPr>
+                    <pic:cNvPr id="535130411" name=""/>
+                    <pic:cNvPicPr/>
+                  </pic:nvPicPr>
+                  <pic:blipFill>
+                    <a:blip r:embed="rId17"/>
+                    <a:stretch>
+                      <a:fillRect/>
+                    </a:stretch>
+                  </pic:blipFill>
+                  <pic:spPr>
+                    <a:xfrm>
+                      <a:off x="0" y="0"/>
+                      <a:ext cx="2700242" cy="2572386"/>
+                    </a:xfrm>
+                    <a:prstGeom prst="rect">
+                      <a:avLst/>
+                    </a:prstGeom>
+                  </pic:spPr>
+                </pic:pic>
+              </a:graphicData>
+            </a:graphic>
+          </wp:inline>
+        </w:drawing>
+      </w:r>
+      <w:r>
+        <w:rPr>
+          <w:noProof/>
+        </w:rPr>
+        <w:drawing>
+          <wp:inline distT="0" distB="0" distL="0" distR="0" wp14:anchorId="5248DDBE" wp14:editId="2E358D4B">
+            <wp:extent cx="2892425" cy="2549883"/>
+            <wp:effectExtent l="0" t="0" r="3175" b="3175"/>
+            <wp:docPr id="158696608" name="Imagen 1"/>
+            <wp:cNvGraphicFramePr>
+              <a:graphicFrameLocks xmlns:a="http://schemas.openxmlformats.org/drawingml/2006/main" noChangeAspect="1"/>
+            </wp:cNvGraphicFramePr>
+            <a:graphic xmlns:a="http://schemas.openxmlformats.org/drawingml/2006/main">
+              <a:graphicData uri="http://schemas.openxmlformats.org/drawingml/2006/picture">
+                <pic:pic xmlns:pic="http://schemas.openxmlformats.org/drawingml/2006/picture">
+                  <pic:nvPicPr>
+                    <pic:cNvPr id="0" name="Picture 2"/>
+                    <pic:cNvPicPr>
+                      <a:picLocks noChangeAspect="1" noChangeArrowheads="1"/>
+                    </pic:cNvPicPr>
+                  </pic:nvPicPr>
+                  <pic:blipFill>
+                    <a:blip r:embed="rId18">
+                      <a:extLst>
+                        <a:ext uri="{28A0092B-C50C-407E-A947-70E740481C1C}">
+                          <a14:useLocalDpi xmlns:a14="http://schemas.microsoft.com/office/drawing/2010/main" val="0"/>
+                        </a:ext>
+                      </a:extLst>
+                    </a:blip>
+                    <a:srcRect/>
+                    <a:stretch>
+                      <a:fillRect/>
+                    </a:stretch>
+                  </pic:blipFill>
+                  <pic:spPr bwMode="auto">
+                    <a:xfrm>
+                      <a:off x="0" y="0"/>
+                      <a:ext cx="2909896" cy="2565285"/>
+                    </a:xfrm>
+                    <a:prstGeom prst="rect">
+                      <a:avLst/>
+                    </a:prstGeom>
+                    <a:noFill/>
+                  </pic:spPr>
+                </pic:pic>
+              </a:graphicData>
+            </a:graphic>
+          </wp:inline>
+        </w:drawing>
+      </w:r>
+    </w:p>
+    <w:p>
+      <w:pPr>
+        <w:pStyle w:val="Textoindependiente"/>
+        <w:ind w:left="222" w:right="-14"/>
+        <w:jc w:val="both"/>
+      </w:pPr>
+    </w:p>
+    <w:p>
+      <w:pPr>
+        <w:pStyle w:val="Textoindependiente"/>
+        <w:ind w:left="222" w:right="-14"/>
+        <w:jc w:val="center"/>
+      </w:pPr>
+      <w:r>
+        <w:rPr>
+          <w:noProof/>
+        </w:rPr>
+        <w:drawing>
+          <wp:inline distT="0" distB="0" distL="0" distR="0" wp14:anchorId="7037E0B6" wp14:editId="5EF4FB2D">
+            <wp:extent cx="5406169" cy="2884676"/>
+            <wp:effectExtent l="0" t="0" r="4445" b="0"/>
+            <wp:docPr id="1715982066" name="Imagen 2"/>
+            <wp:cNvGraphicFramePr>
+              <a:graphicFrameLocks xmlns:a="http://schemas.openxmlformats.org/drawingml/2006/main" noChangeAspect="1"/>
+            </wp:cNvGraphicFramePr>
+            <a:graphic xmlns:a="http://schemas.openxmlformats.org/drawingml/2006/main">
+              <a:graphicData uri="http://schemas.openxmlformats.org/drawingml/2006/picture">
+                <pic:pic xmlns:pic="http://schemas.openxmlformats.org/drawingml/2006/picture">
+                  <pic:nvPicPr>
+                    <pic:cNvPr id="0" name="Picture 3"/>
+                    <pic:cNvPicPr>
+                      <a:picLocks noChangeAspect="1" noChangeArrowheads="1"/>
+                    </pic:cNvPicPr>
+                  </pic:nvPicPr>
+                  <pic:blipFill>
+                    <a:blip r:embed="rId19">
+                      <a:extLst>
+                        <a:ext uri="{28A0092B-C50C-407E-A947-70E740481C1C}">
+                          <a14:useLocalDpi xmlns:a14="http://schemas.microsoft.com/office/drawing/2010/main" val="0"/>
+                        </a:ext>
+                      </a:extLst>
+                    </a:blip>
+                    <a:srcRect/>
+                    <a:stretch>
+                      <a:fillRect/>
+                    </a:stretch>
+                  </pic:blipFill>
+                  <pic:spPr bwMode="auto">
+                    <a:xfrm>
+                      <a:off x="0" y="0"/>
+                      <a:ext cx="5428604" cy="2896647"/>
+                    </a:xfrm>
+                    <a:prstGeom prst="rect">
+                      <a:avLst/>
+                    </a:prstGeom>
+                    <a:noFill/>
+                  </pic:spPr>
+                </pic:pic>
+              </a:graphicData>
+            </a:graphic>
+          </wp:inline>
+        </w:drawing>
+      </w:r>
+    </w:p>
+    <w:p>
+      <w:pPr>
+        <w:pStyle w:val="Textoindependiente"/>
+        <w:ind w:left="222" w:right="-14"/>
+        <w:jc w:val="center"/>
+      </w:pPr>
+    </w:p>
+    <w:p>
+      <w:pPr>
+        <w:pStyle w:val="Textoindependiente"/>
+        <w:ind w:left="222" w:right="-14"/>
+      </w:pPr>
+      <w:r>
+        <w:t xml:space="preserve">5) </w:t>
+      </w:r>
+      <w:r>
+        <w:t>Listar todos los cursos ordenados por categoría. (nombre del curso, categoría).</w:t>
+      </w:r>
+    </w:p>
+    <w:p>
+      <w:pPr>
+        <w:pStyle w:val="Textoindependiente"/>
+        <w:ind w:left="222" w:right="-14"/>
+      </w:pPr>
+    </w:p>
+    <w:p>
+      <w:pPr>
+        <w:pStyle w:val="Textoindependiente"/>
+        <w:ind w:left="222" w:right="-14"/>
+      </w:pPr>
+      <w:r>
+        <w:drawing>
+          <wp:inline distT="0" distB="0" distL="0" distR="0" wp14:anchorId="44F18110" wp14:editId="7FF122F1">
+            <wp:extent cx="2286198" cy="1272650"/>
+            <wp:effectExtent l="0" t="0" r="0" b="3810"/>
+            <wp:docPr id="1764347679" name="Imagen 1" descr="Interfaz de usuario gráfica, Texto&#10;&#10;Descripción generada automáticamente con confianza media"/>
+            <wp:cNvGraphicFramePr>
+              <a:graphicFrameLocks xmlns:a="http://schemas.openxmlformats.org/drawingml/2006/main" noChangeAspect="1"/>
+            </wp:cNvGraphicFramePr>
+            <a:graphic xmlns:a="http://schemas.openxmlformats.org/drawingml/2006/main">
+              <a:graphicData uri="http://schemas.openxmlformats.org/drawingml/2006/picture">
+                <pic:pic xmlns:pic="http://schemas.openxmlformats.org/drawingml/2006/picture">
+                  <pic:nvPicPr>
+                    <pic:cNvPr id="1764347679" name="Imagen 1" descr="Interfaz de usuario gráfica, Texto&#10;&#10;Descripción generada automáticamente con confianza media"/>
+                    <pic:cNvPicPr/>
+                  </pic:nvPicPr>
+                  <pic:blipFill>
+                    <a:blip r:embed="rId20"/>
+                    <a:stretch>
+                      <a:fillRect/>
+                    </a:stretch>
+                  </pic:blipFill>
+                  <pic:spPr>
+                    <a:xfrm>
+                      <a:off x="0" y="0"/>
+                      <a:ext cx="2286198" cy="1272650"/>
+                    </a:xfrm>
+                    <a:prstGeom prst="rect">
+                      <a:avLst/>
+                    </a:prstGeom>
+                  </pic:spPr>
+                </pic:pic>
+              </a:graphicData>
+            </a:graphic>
+          </wp:inline>
+        </w:drawing>
+      </w:r>
+    </w:p>
+    <w:p>
+      <w:pPr>
+        <w:pStyle w:val="Textoindependiente"/>
+        <w:ind w:left="222" w:right="-14"/>
+      </w:pPr>
+    </w:p>
+    <w:p>
+      <w:pPr>
+        <w:pStyle w:val="Textoindependiente"/>
+        <w:ind w:left="222" w:right="-14"/>
+      </w:pPr>
+    </w:p>
+    <w:p>
+      <w:pPr>
+        <w:pStyle w:val="Textoindependiente"/>
+        <w:ind w:left="222" w:right="-14"/>
+      </w:pPr>
+      <w:r>
+        <w:drawing>
+          <wp:inline distT="0" distB="0" distL="0" distR="0" wp14:anchorId="690BAD69" wp14:editId="16C8F5DA">
+            <wp:extent cx="5781675" cy="2514600"/>
+            <wp:effectExtent l="0" t="0" r="9525" b="0"/>
+            <wp:docPr id="661453778" name="Imagen 1" descr="Interfaz de usuario gráfica, Texto&#10;&#10;Descripción generada automáticamente"/>
+            <wp:cNvGraphicFramePr>
+              <a:graphicFrameLocks xmlns:a="http://schemas.openxmlformats.org/drawingml/2006/main" noChangeAspect="1"/>
+            </wp:cNvGraphicFramePr>
+            <a:graphic xmlns:a="http://schemas.openxmlformats.org/drawingml/2006/main">
+              <a:graphicData uri="http://schemas.openxmlformats.org/drawingml/2006/picture">
+                <pic:pic xmlns:pic="http://schemas.openxmlformats.org/drawingml/2006/picture">
+                  <pic:nvPicPr>
+                    <pic:cNvPr id="661453778" name="Imagen 1" descr="Interfaz de usuario gráfica, Texto&#10;&#10;Descripción generada automáticamente"/>
+                    <pic:cNvPicPr/>
+                  </pic:nvPicPr>
+                  <pic:blipFill rotWithShape="1">
+                    <a:blip r:embed="rId21"/>
+                    <a:srcRect r="1033" b="24138"/>
+                    <a:stretch/>
+                  </pic:blipFill>
+                  <pic:spPr bwMode="auto">
+                    <a:xfrm>
+                      <a:off x="0" y="0"/>
+                      <a:ext cx="5781675" cy="2514600"/>
+                    </a:xfrm>
+                    <a:prstGeom prst="rect">
+                      <a:avLst/>
+                    </a:prstGeom>
+                    <a:ln>
+                      <a:noFill/>
+                    </a:ln>
+                    <a:extLst>
+                      <a:ext uri="{53640926-AAD7-44D8-BBD7-CCE9431645EC}">
+                        <a14:shadowObscured xmlns:a14="http://schemas.microsoft.com/office/drawing/2010/main"/>
+                      </a:ext>
+                    </a:extLst>
+                  </pic:spPr>
+                </pic:pic>
+              </a:graphicData>
+            </a:graphic>
+          </wp:inline>
+        </w:drawing>
+      </w:r>
+    </w:p>
+    <w:p>
+      <w:pPr>
+        <w:pStyle w:val="Textoindependiente"/>
+        <w:ind w:left="222" w:right="-14"/>
+      </w:pPr>
+    </w:p>
+    <w:p>
+      <w:pPr>
+        <w:pStyle w:val="Textoindependiente"/>
+        <w:ind w:left="222" w:right="-14"/>
+      </w:pPr>
+    </w:p>
+    <w:p>
+      <w:pPr>
+        <w:pStyle w:val="Textoindependiente"/>
+        <w:ind w:left="222" w:right="-14"/>
+      </w:pPr>
+    </w:p>
+    <w:p>
+      <w:pPr>
+        <w:pStyle w:val="Textoindependiente"/>
+        <w:ind w:left="222" w:right="-14"/>
+      </w:pPr>
+    </w:p>
+    <w:p>
+      <w:pPr>
+        <w:pStyle w:val="Textoindependiente"/>
+        <w:ind w:left="222" w:right="-14"/>
+      </w:pPr>
+    </w:p>
+    <w:p>
+      <w:pPr>
+        <w:pStyle w:val="Textoindependiente"/>
+        <w:ind w:left="222" w:right="-14"/>
+      </w:pPr>
+    </w:p>
+    <w:p>
+      <w:pPr>
+        <w:pStyle w:val="Textoindependiente"/>
+        <w:ind w:left="222" w:right="-14"/>
+      </w:pPr>
+    </w:p>
+    <w:p>
+      <w:pPr>
+        <w:pStyle w:val="Textoindependiente"/>
+        <w:ind w:left="222" w:right="-14"/>
+      </w:pPr>
+    </w:p>
+    <w:p>
+      <w:pPr>
+        <w:pStyle w:val="Textoindependiente"/>
+        <w:ind w:left="222" w:right="-14"/>
+      </w:pPr>
+    </w:p>
+    <w:p>
+      <w:pPr>
+        <w:pStyle w:val="Textoindependiente"/>
+        <w:ind w:left="222" w:right="-14"/>
+      </w:pPr>
+    </w:p>
+    <w:p>
+      <w:pPr>
+        <w:pStyle w:val="Textoindependiente"/>
+        <w:ind w:left="222" w:right="-14"/>
+      </w:pPr>
+    </w:p>
+    <w:p>
+      <w:pPr>
+        <w:pStyle w:val="Textoindependiente"/>
+        <w:ind w:left="222" w:right="-14"/>
+      </w:pPr>
+    </w:p>
+    <w:p>
+      <w:pPr>
+        <w:pStyle w:val="Textoindependiente"/>
+        <w:ind w:left="222" w:right="-14"/>
+      </w:pPr>
+    </w:p>
+    <w:p>
+      <w:pPr>
+        <w:pStyle w:val="Textoindependiente"/>
+        <w:ind w:left="222" w:right="-14"/>
+      </w:pPr>
+    </w:p>
+    <w:p>
+      <w:pPr>
+        <w:pStyle w:val="Textoindependiente"/>
+        <w:ind w:left="222" w:right="-14"/>
+      </w:pPr>
+    </w:p>
+    <w:p>
+      <w:pPr>
+        <w:pStyle w:val="Textoindependiente"/>
+        <w:ind w:left="222" w:right="-14"/>
+      </w:pPr>
+    </w:p>
+    <w:p>
+      <w:pPr>
+        <w:pStyle w:val="Textoindependiente"/>
+        <w:ind w:left="222" w:right="-14"/>
+      </w:pPr>
+    </w:p>
+    <w:p>
+      <w:pPr>
+        <w:pStyle w:val="Textoindependiente"/>
+        <w:ind w:left="222" w:right="-14"/>
+      </w:pPr>
+    </w:p>
+    <w:p>
+      <w:pPr>
+        <w:pStyle w:val="Textoindependiente"/>
+        <w:ind w:left="222" w:right="-14"/>
+      </w:pPr>
+    </w:p>
+    <w:p>
+      <w:pPr>
+        <w:pStyle w:val="Textoindependiente"/>
+        <w:ind w:left="222" w:right="-14"/>
+      </w:pPr>
+      <w:r>
+        <w:lastRenderedPageBreak/>
+        <w:t xml:space="preserve">6) </w:t>
+      </w:r>
+      <w:r>
+        <w:t>Listar los cursos con un precio entre 2000 y 4000 pesos.</w:t>
+      </w:r>
+    </w:p>
+    <w:p>
+      <w:pPr>
+        <w:pStyle w:val="Textoindependiente"/>
+        <w:ind w:left="222" w:right="-14"/>
+      </w:pPr>
+    </w:p>
+    <w:p>
+      <w:pPr>
+        <w:pStyle w:val="Textoindependiente"/>
+        <w:ind w:left="222" w:right="-14"/>
+      </w:pPr>
+      <w:r>
+        <w:drawing>
+          <wp:inline distT="0" distB="0" distL="0" distR="0" wp14:anchorId="1A130E2A" wp14:editId="7E6B94F4">
+            <wp:extent cx="3166782" cy="1485900"/>
+            <wp:effectExtent l="0" t="0" r="0" b="0"/>
+            <wp:docPr id="240882603" name="Imagen 1" descr="Interfaz de usuario gráfica, Texto, Aplicación&#10;&#10;Descripción generada automáticamente"/>
+            <wp:cNvGraphicFramePr>
+              <a:graphicFrameLocks xmlns:a="http://schemas.openxmlformats.org/drawingml/2006/main" noChangeAspect="1"/>
+            </wp:cNvGraphicFramePr>
+            <a:graphic xmlns:a="http://schemas.openxmlformats.org/drawingml/2006/main">
+              <a:graphicData uri="http://schemas.openxmlformats.org/drawingml/2006/picture">
+                <pic:pic xmlns:pic="http://schemas.openxmlformats.org/drawingml/2006/picture">
+                  <pic:nvPicPr>
+                    <pic:cNvPr id="240882603" name="Imagen 1" descr="Interfaz de usuario gráfica, Texto, Aplicación&#10;&#10;Descripción generada automáticamente"/>
+                    <pic:cNvPicPr/>
+                  </pic:nvPicPr>
+                  <pic:blipFill>
+                    <a:blip r:embed="rId22"/>
+                    <a:stretch>
+                      <a:fillRect/>
+                    </a:stretch>
+                  </pic:blipFill>
+                  <pic:spPr>
+                    <a:xfrm>
+                      <a:off x="0" y="0"/>
+                      <a:ext cx="3169529" cy="1487189"/>
+                    </a:xfrm>
+                    <a:prstGeom prst="rect">
+                      <a:avLst/>
+                    </a:prstGeom>
+                  </pic:spPr>
+                </pic:pic>
+              </a:graphicData>
+            </a:graphic>
+          </wp:inline>
+        </w:drawing>
+      </w:r>
+    </w:p>
+    <w:p>
+      <w:pPr>
+        <w:pStyle w:val="Textoindependiente"/>
+        <w:ind w:left="222" w:right="-14"/>
+      </w:pPr>
+    </w:p>
+    <w:p>
+      <w:pPr>
+        <w:pStyle w:val="Textoindependiente"/>
+        <w:ind w:left="222" w:right="-14"/>
+      </w:pPr>
+      <w:r>
+        <w:drawing>
+          <wp:inline distT="0" distB="0" distL="0" distR="0" wp14:anchorId="127511D9" wp14:editId="42F32126">
+            <wp:extent cx="5842000" cy="2019300"/>
+            <wp:effectExtent l="0" t="0" r="6350" b="0"/>
+            <wp:docPr id="559541992" name="Imagen 1"/>
+            <wp:cNvGraphicFramePr>
+              <a:graphicFrameLocks xmlns:a="http://schemas.openxmlformats.org/drawingml/2006/main" noChangeAspect="1"/>
+            </wp:cNvGraphicFramePr>
+            <a:graphic xmlns:a="http://schemas.openxmlformats.org/drawingml/2006/main">
+              <a:graphicData uri="http://schemas.openxmlformats.org/drawingml/2006/picture">
+                <pic:pic xmlns:pic="http://schemas.openxmlformats.org/drawingml/2006/picture">
+                  <pic:nvPicPr>
+                    <pic:cNvPr id="559541992" name=""/>
+                    <pic:cNvPicPr/>
+                  </pic:nvPicPr>
+                  <pic:blipFill>
+                    <a:blip r:embed="rId23"/>
+                    <a:stretch>
+                      <a:fillRect/>
+                    </a:stretch>
+                  </pic:blipFill>
+                  <pic:spPr>
+                    <a:xfrm>
+                      <a:off x="0" y="0"/>
+                      <a:ext cx="5842000" cy="2019300"/>
+                    </a:xfrm>
+                    <a:prstGeom prst="rect">
+                      <a:avLst/>
+                    </a:prstGeom>
+                  </pic:spPr>
+                </pic:pic>
+              </a:graphicData>
+            </a:graphic>
+          </wp:inline>
+        </w:drawing>
+      </w:r>
+    </w:p>
+    <w:p>
+      <w:pPr>
+        <w:pStyle w:val="Textoindependiente"/>
+        <w:ind w:left="222" w:right="-14"/>
+      </w:pPr>
+    </w:p>
+    <w:p>
+      <w:pPr>
+        <w:pStyle w:val="Textoindependiente"/>
+        <w:ind w:left="222" w:right="-14"/>
+      </w:pPr>
+    </w:p>
+    <w:p>
+      <w:pPr>
+        <w:pStyle w:val="Textoindependiente"/>
+        <w:ind w:left="222" w:right="-14"/>
+      </w:pPr>
+    </w:p>
+    <w:p>
+      <w:pPr>
+        <w:pStyle w:val="Textoindependiente"/>
+        <w:ind w:left="222" w:right="-14"/>
+      </w:pPr>
+    </w:p>
+    <w:p>
+      <w:pPr>
+        <w:pStyle w:val="Textoindependiente"/>
+        <w:ind w:left="222" w:right="-14"/>
+      </w:pPr>
+    </w:p>
+    <w:p>
+      <w:pPr>
+        <w:pStyle w:val="Textoindependiente"/>
+        <w:ind w:left="222" w:right="-14"/>
+      </w:pPr>
+    </w:p>
+    <w:p>
+      <w:pPr>
+        <w:pStyle w:val="Textoindependiente"/>
+        <w:ind w:left="222" w:right="-14"/>
+      </w:pPr>
+    </w:p>
+    <w:p>
+      <w:pPr>
+        <w:pStyle w:val="Textoindependiente"/>
+        <w:ind w:left="222" w:right="-14"/>
+      </w:pPr>
+    </w:p>
+    <w:p>
+      <w:pPr>
+        <w:pStyle w:val="Textoindependiente"/>
+        <w:ind w:left="222" w:right="-14"/>
+      </w:pPr>
+    </w:p>
+    <w:p>
+      <w:pPr>
+        <w:pStyle w:val="Textoindependiente"/>
+        <w:ind w:left="222" w:right="-14"/>
+      </w:pPr>
+    </w:p>
+    <w:p>
+      <w:pPr>
+        <w:pStyle w:val="Textoindependiente"/>
+        <w:ind w:left="222" w:right="-14"/>
+      </w:pPr>
+    </w:p>
+    <w:p>
+      <w:pPr>
+        <w:pStyle w:val="Textoindependiente"/>
+        <w:ind w:left="222" w:right="-14"/>
+      </w:pPr>
+    </w:p>
+    <w:p>
+      <w:pPr>
+        <w:pStyle w:val="Textoindependiente"/>
+        <w:ind w:left="222" w:right="-14"/>
+      </w:pPr>
+    </w:p>
+    <w:p>
+      <w:pPr>
+        <w:pStyle w:val="Textoindependiente"/>
+        <w:ind w:left="222" w:right="-14"/>
+      </w:pPr>
+    </w:p>
+    <w:p>
+      <w:pPr>
+        <w:pStyle w:val="Textoindependiente"/>
+        <w:ind w:left="222" w:right="-14"/>
+      </w:pPr>
+    </w:p>
+    <w:p>
+      <w:pPr>
+        <w:pStyle w:val="Textoindependiente"/>
+        <w:ind w:left="222" w:right="-14"/>
+      </w:pPr>
+    </w:p>
+    <w:p>
+      <w:pPr>
+        <w:pStyle w:val="Textoindependiente"/>
+        <w:ind w:left="222" w:right="-14"/>
+      </w:pPr>
+    </w:p>
+    <w:p>
+      <w:pPr>
+        <w:pStyle w:val="Textoindependiente"/>
+        <w:ind w:left="222" w:right="-14"/>
+      </w:pPr>
+    </w:p>
+    <w:p>
+      <w:pPr>
+        <w:pStyle w:val="Textoindependiente"/>
+        <w:ind w:left="222" w:right="-14"/>
+      </w:pPr>
+    </w:p>
+    <w:p>
+      <w:pPr>
+        <w:pStyle w:val="Textoindependiente"/>
+        <w:ind w:left="222" w:right="-14"/>
+      </w:pPr>
+    </w:p>
+    <w:p>
+      <w:pPr>
+        <w:pStyle w:val="Textoindependiente"/>
+        <w:ind w:left="222" w:right="-14"/>
+      </w:pPr>
+    </w:p>
+    <w:p>
+      <w:pPr>
+        <w:pStyle w:val="Textoindependiente"/>
+        <w:ind w:left="222" w:right="-14"/>
+      </w:pPr>
+    </w:p>
+    <w:p>
+      <w:pPr>
+        <w:pStyle w:val="Textoindependiente"/>
+        <w:ind w:left="222" w:right="-14"/>
+      </w:pPr>
+    </w:p>
+    <w:p>
+      <w:pPr>
+        <w:pStyle w:val="Textoindependiente"/>
+        <w:ind w:left="222" w:right="-14"/>
+      </w:pPr>
+    </w:p>
+    <w:p>
+      <w:pPr>
+        <w:pStyle w:val="Textoindependiente"/>
+        <w:ind w:left="222" w:right="-14"/>
+      </w:pPr>
+      <w:r>
+        <w:t xml:space="preserve">7) </w:t>
+      </w:r>
+      <w:r>
+        <w:t xml:space="preserve">Listar todas las personas que se </w:t>
+      </w:r>
+      <w:proofErr w:type="gramStart"/>
+      <w:r>
+        <w:t>registraron</w:t>
+      </w:r>
+      <w:proofErr w:type="gramEnd"/>
+      <w:r>
+        <w:t xml:space="preserve"> pero no realizaron sus pagos y los cursos que seleccionaron. (nombre, apellido paterno, apellido materno, email, curso, fecha de registro).</w:t>
+      </w:r>
+    </w:p>
+    <w:p>
+      <w:pPr>
+        <w:pStyle w:val="Textoindependiente"/>
+        <w:ind w:left="222" w:right="-14"/>
+      </w:pPr>
+    </w:p>
+    <w:p>
+      <w:pPr>
+        <w:pStyle w:val="Textoindependiente"/>
+        <w:ind w:left="222" w:right="-14"/>
+        <w:rPr>
+          <w:noProof/>
+        </w:rPr>
+      </w:pPr>
+      <w:r>
+        <w:drawing>
+          <wp:inline distT="0" distB="0" distL="0" distR="0" wp14:anchorId="4864C0D6" wp14:editId="5194126E">
+            <wp:extent cx="2800350" cy="1800662"/>
+            <wp:effectExtent l="0" t="0" r="0" b="9525"/>
+            <wp:docPr id="1001274801" name="Imagen 1" descr="Texto&#10;&#10;Descripción generada automáticamente"/>
+            <wp:cNvGraphicFramePr>
+              <a:graphicFrameLocks xmlns:a="http://schemas.openxmlformats.org/drawingml/2006/main" noChangeAspect="1"/>
+            </wp:cNvGraphicFramePr>
+            <a:graphic xmlns:a="http://schemas.openxmlformats.org/drawingml/2006/main">
+              <a:graphicData uri="http://schemas.openxmlformats.org/drawingml/2006/picture">
+                <pic:pic xmlns:pic="http://schemas.openxmlformats.org/drawingml/2006/picture">
+                  <pic:nvPicPr>
+                    <pic:cNvPr id="1001274801" name="Imagen 1" descr="Texto&#10;&#10;Descripción generada automáticamente"/>
+                    <pic:cNvPicPr/>
+                  </pic:nvPicPr>
+                  <pic:blipFill>
+                    <a:blip r:embed="rId24"/>
+                    <a:stretch>
+                      <a:fillRect/>
+                    </a:stretch>
+                  </pic:blipFill>
+                  <pic:spPr>
+                    <a:xfrm>
+                      <a:off x="0" y="0"/>
+                      <a:ext cx="2824405" cy="1816130"/>
+                    </a:xfrm>
+                    <a:prstGeom prst="rect">
+                      <a:avLst/>
+                    </a:prstGeom>
+                  </pic:spPr>
+                </pic:pic>
+              </a:graphicData>
+            </a:graphic>
+          </wp:inline>
+        </w:drawing>
+      </w:r>
+      <w:r>
+        <w:rPr>
+          <w:noProof/>
+        </w:rPr>
+        <w:t xml:space="preserve"> </w:t>
+      </w:r>
+      <w:r>
+        <w:drawing>
+          <wp:inline distT="0" distB="0" distL="0" distR="0" wp14:anchorId="0CFE466B" wp14:editId="57E86EFD">
+            <wp:extent cx="2633076" cy="1804239"/>
+            <wp:effectExtent l="0" t="0" r="0" b="5715"/>
+            <wp:docPr id="281827224" name="Imagen 1"/>
+            <wp:cNvGraphicFramePr>
+              <a:graphicFrameLocks xmlns:a="http://schemas.openxmlformats.org/drawingml/2006/main" noChangeAspect="1"/>
+            </wp:cNvGraphicFramePr>
+            <a:graphic xmlns:a="http://schemas.openxmlformats.org/drawingml/2006/main">
+              <a:graphicData uri="http://schemas.openxmlformats.org/drawingml/2006/picture">
+                <pic:pic xmlns:pic="http://schemas.openxmlformats.org/drawingml/2006/picture">
+                  <pic:nvPicPr>
+                    <pic:cNvPr id="281827224" name=""/>
+                    <pic:cNvPicPr/>
+                  </pic:nvPicPr>
+                  <pic:blipFill>
+                    <a:blip r:embed="rId25"/>
+                    <a:stretch>
+                      <a:fillRect/>
+                    </a:stretch>
+                  </pic:blipFill>
+                  <pic:spPr>
+                    <a:xfrm>
+                      <a:off x="0" y="0"/>
+                      <a:ext cx="2654189" cy="1818706"/>
+                    </a:xfrm>
+                    <a:prstGeom prst="rect">
+                      <a:avLst/>
+                    </a:prstGeom>
+                  </pic:spPr>
+                </pic:pic>
+              </a:graphicData>
+            </a:graphic>
+          </wp:inline>
+        </w:drawing>
+      </w:r>
+    </w:p>
+    <w:p>
+      <w:pPr>
+        <w:pStyle w:val="Textoindependiente"/>
+        <w:ind w:left="222" w:right="-14"/>
+        <w:rPr>
+          <w:noProof/>
+        </w:rPr>
+      </w:pPr>
+    </w:p>
+    <w:p>
+      <w:pPr>
+        <w:pStyle w:val="Textoindependiente"/>
+        <w:ind w:left="222" w:right="-14"/>
+        <w:rPr>
+          <w:noProof/>
+        </w:rPr>
+      </w:pPr>
+    </w:p>
+    <w:p>
+      <w:pPr>
+        <w:pStyle w:val="Textoindependiente"/>
+        <w:ind w:left="222" w:right="-14"/>
+      </w:pPr>
+      <w:r>
+        <w:rPr>
+          <w:noProof/>
+        </w:rPr>
+        <w:drawing>
+          <wp:inline distT="0" distB="0" distL="0" distR="0" wp14:anchorId="7287B3D4" wp14:editId="7F6983B7">
+            <wp:extent cx="6019994" cy="1226763"/>
+            <wp:effectExtent l="0" t="0" r="0" b="0"/>
+            <wp:docPr id="492106870" name="Imagen 3"/>
+            <wp:cNvGraphicFramePr>
+              <a:graphicFrameLocks xmlns:a="http://schemas.openxmlformats.org/drawingml/2006/main" noChangeAspect="1"/>
+            </wp:cNvGraphicFramePr>
+            <a:graphic xmlns:a="http://schemas.openxmlformats.org/drawingml/2006/main">
+              <a:graphicData uri="http://schemas.openxmlformats.org/drawingml/2006/picture">
+                <pic:pic xmlns:pic="http://schemas.openxmlformats.org/drawingml/2006/picture">
+                  <pic:nvPicPr>
+                    <pic:cNvPr id="0" name="Picture 4"/>
+                    <pic:cNvPicPr>
+                      <a:picLocks noChangeAspect="1" noChangeArrowheads="1"/>
+                    </pic:cNvPicPr>
+                  </pic:nvPicPr>
+                  <pic:blipFill>
+                    <a:blip r:embed="rId26">
+                      <a:extLst>
+                        <a:ext uri="{28A0092B-C50C-407E-A947-70E740481C1C}">
+                          <a14:useLocalDpi xmlns:a14="http://schemas.microsoft.com/office/drawing/2010/main" val="0"/>
+                        </a:ext>
+                      </a:extLst>
+                    </a:blip>
+                    <a:srcRect/>
+                    <a:stretch>
+                      <a:fillRect/>
+                    </a:stretch>
+                  </pic:blipFill>
+                  <pic:spPr bwMode="auto">
+                    <a:xfrm>
+                      <a:off x="0" y="0"/>
+                      <a:ext cx="6121641" cy="1247477"/>
+                    </a:xfrm>
+                    <a:prstGeom prst="rect">
+                      <a:avLst/>
+                    </a:prstGeom>
+                    <a:noFill/>
+                  </pic:spPr>
+                </pic:pic>
+              </a:graphicData>
+            </a:graphic>
+          </wp:inline>
+        </w:drawing>
+      </w:r>
+    </w:p>
+    <w:p>
+      <w:pPr>
+        <w:pStyle w:val="Textoindependiente"/>
+        <w:ind w:left="222" w:right="-14"/>
+      </w:pPr>
+    </w:p>
+    <w:p>
+      <w:pPr>
+        <w:pStyle w:val="Textoindependiente"/>
+        <w:ind w:left="222" w:right="-14"/>
+      </w:pPr>
+      <w:r>
+        <w:t xml:space="preserve">8) </w:t>
+      </w:r>
+      <w:r>
+        <w:t>Listar los cursos que se encuentran en la categoría Administración.</w:t>
+      </w:r>
+    </w:p>
+    <w:p>
+      <w:pPr>
+        <w:pStyle w:val="Textoindependiente"/>
+        <w:ind w:left="222" w:right="-14"/>
+      </w:pPr>
+    </w:p>
+    <w:p>
+      <w:pPr>
+        <w:pStyle w:val="Textoindependiente"/>
+        <w:ind w:left="222" w:right="-14"/>
+      </w:pPr>
+      <w:r>
+        <w:drawing>
+          <wp:inline distT="0" distB="0" distL="0" distR="0" wp14:anchorId="3757AEE4" wp14:editId="39DD30C7">
+            <wp:extent cx="3619814" cy="1333616"/>
+            <wp:effectExtent l="0" t="0" r="0" b="0"/>
+            <wp:docPr id="119881486" name="Imagen 1" descr="Interfaz de usuario gráfica, Texto, Aplicación&#10;&#10;Descripción generada automáticamente"/>
+            <wp:cNvGraphicFramePr>
+              <a:graphicFrameLocks xmlns:a="http://schemas.openxmlformats.org/drawingml/2006/main" noChangeAspect="1"/>
+            </wp:cNvGraphicFramePr>
+            <a:graphic xmlns:a="http://schemas.openxmlformats.org/drawingml/2006/main">
+              <a:graphicData uri="http://schemas.openxmlformats.org/drawingml/2006/picture">
+                <pic:pic xmlns:pic="http://schemas.openxmlformats.org/drawingml/2006/picture">
+                  <pic:nvPicPr>
+                    <pic:cNvPr id="119881486" name="Imagen 1" descr="Interfaz de usuario gráfica, Texto, Aplicación&#10;&#10;Descripción generada automáticamente"/>
+                    <pic:cNvPicPr/>
+                  </pic:nvPicPr>
+                  <pic:blipFill>
+                    <a:blip r:embed="rId27"/>
+                    <a:stretch>
+                      <a:fillRect/>
+                    </a:stretch>
+                  </pic:blipFill>
+                  <pic:spPr>
+                    <a:xfrm>
+                      <a:off x="0" y="0"/>
+                      <a:ext cx="3619814" cy="1333616"/>
+                    </a:xfrm>
+                    <a:prstGeom prst="rect">
+                      <a:avLst/>
+                    </a:prstGeom>
+                  </pic:spPr>
+                </pic:pic>
+              </a:graphicData>
+            </a:graphic>
+          </wp:inline>
+        </w:drawing>
+      </w:r>
+    </w:p>
+    <w:p>
+      <w:pPr>
+        <w:pStyle w:val="Textoindependiente"/>
+        <w:ind w:left="222" w:right="-14"/>
+      </w:pPr>
+    </w:p>
+    <w:p>
+      <w:pPr>
+        <w:pStyle w:val="Textoindependiente"/>
+        <w:ind w:left="222" w:right="-14"/>
+      </w:pPr>
+    </w:p>
+    <w:p>
+      <w:pPr>
+        <w:pStyle w:val="Textoindependiente"/>
+        <w:ind w:left="222" w:right="-14"/>
+      </w:pPr>
+      <w:r>
+        <w:drawing>
+          <wp:inline distT="0" distB="0" distL="0" distR="0" wp14:anchorId="6538A1C5" wp14:editId="3F51487A">
+            <wp:extent cx="5842000" cy="1390650"/>
+            <wp:effectExtent l="0" t="0" r="6350" b="0"/>
+            <wp:docPr id="354497500" name="Imagen 1" descr="Interfaz de usuario gráfica, Texto&#10;&#10;Descripción generada automáticamente"/>
+            <wp:cNvGraphicFramePr>
+              <a:graphicFrameLocks xmlns:a="http://schemas.openxmlformats.org/drawingml/2006/main" noChangeAspect="1"/>
+            </wp:cNvGraphicFramePr>
+            <a:graphic xmlns:a="http://schemas.openxmlformats.org/drawingml/2006/main">
+              <a:graphicData uri="http://schemas.openxmlformats.org/drawingml/2006/picture">
+                <pic:pic xmlns:pic="http://schemas.openxmlformats.org/drawingml/2006/picture">
+                  <pic:nvPicPr>
+                    <pic:cNvPr id="354497500" name="Imagen 1" descr="Interfaz de usuario gráfica, Texto&#10;&#10;Descripción generada automáticamente"/>
+                    <pic:cNvPicPr/>
+                  </pic:nvPicPr>
+                  <pic:blipFill rotWithShape="1">
+                    <a:blip r:embed="rId28"/>
+                    <a:srcRect b="42308"/>
+                    <a:stretch/>
+                  </pic:blipFill>
+                  <pic:spPr bwMode="auto">
+                    <a:xfrm>
+                      <a:off x="0" y="0"/>
+                      <a:ext cx="5842000" cy="1390650"/>
+                    </a:xfrm>
+                    <a:prstGeom prst="rect">
+                      <a:avLst/>
+                    </a:prstGeom>
+                    <a:ln>
+                      <a:noFill/>
+                    </a:ln>
+                    <a:extLst>
+                      <a:ext uri="{53640926-AAD7-44D8-BBD7-CCE9431645EC}">
+                        <a14:shadowObscured xmlns:a14="http://schemas.microsoft.com/office/drawing/2010/main"/>
+                      </a:ext>
+                    </a:extLst>
+                  </pic:spPr>
+                </pic:pic>
+              </a:graphicData>
+            </a:graphic>
+          </wp:inline>
+        </w:drawing>
+      </w:r>
+    </w:p>
+    <w:p>
+      <w:pPr>
+        <w:pStyle w:val="Textoindependiente"/>
+        <w:ind w:left="222" w:right="-14"/>
+      </w:pPr>
+    </w:p>
+    <w:p>
+      <w:pPr>
+        <w:pStyle w:val="Textoindependiente"/>
+        <w:ind w:left="222" w:right="-14"/>
+      </w:pPr>
+    </w:p>
+    <w:p>
+      <w:pPr>
+        <w:tabs>
+          <w:tab w:val="left" w:pos="1662"/>
+        </w:tabs>
+        <w:spacing w:before="45" w:line="276" w:lineRule="auto"/>
+        <w:ind w:right="1417"/>
+        <w:rPr>
+          <w:sz w:val="24"/>
+        </w:rPr>
+      </w:pPr>
+    </w:p>
+    <w:p>
+      <w:pPr>
+        <w:tabs>
+          <w:tab w:val="left" w:pos="1662"/>
+        </w:tabs>
+        <w:spacing w:before="45" w:line="276" w:lineRule="auto"/>
+        <w:ind w:right="1417"/>
+        <w:rPr>
+          <w:sz w:val="24"/>
+        </w:rPr>
+      </w:pPr>
+      <w:r>
+        <w:rPr>
+          <w:sz w:val="24"/>
+        </w:rPr>
+        <w:t xml:space="preserve">9) </w:t>
+      </w:r>
+      <w:r>
+        <w:rPr>
+          <w:sz w:val="24"/>
+        </w:rPr>
+        <w:t>Listar</w:t>
+      </w:r>
+      <w:r>
+        <w:rPr>
+          <w:spacing w:val="-2"/>
+          <w:sz w:val="24"/>
+        </w:rPr>
+        <w:t xml:space="preserve"> </w:t>
+      </w:r>
+      <w:r>
+        <w:rPr>
+          <w:sz w:val="24"/>
+        </w:rPr>
+        <w:t>las</w:t>
+      </w:r>
+      <w:r>
+        <w:rPr>
+          <w:spacing w:val="-4"/>
+          <w:sz w:val="24"/>
+        </w:rPr>
+        <w:t xml:space="preserve"> </w:t>
+      </w:r>
+      <w:r>
+        <w:rPr>
+          <w:sz w:val="24"/>
+        </w:rPr>
+        <w:t>tareas</w:t>
+      </w:r>
+      <w:r>
+        <w:rPr>
+          <w:spacing w:val="-2"/>
+          <w:sz w:val="24"/>
+        </w:rPr>
+        <w:t xml:space="preserve"> </w:t>
+      </w:r>
+      <w:r>
+        <w:rPr>
+          <w:sz w:val="24"/>
+        </w:rPr>
+        <w:t>que</w:t>
+      </w:r>
+      <w:r>
+        <w:rPr>
+          <w:spacing w:val="-1"/>
+          <w:sz w:val="24"/>
+        </w:rPr>
+        <w:t xml:space="preserve"> </w:t>
+      </w:r>
+      <w:r>
+        <w:rPr>
+          <w:sz w:val="24"/>
+        </w:rPr>
+        <w:t>los</w:t>
+      </w:r>
+      <w:r>
+        <w:rPr>
+          <w:spacing w:val="-1"/>
+          <w:sz w:val="24"/>
+        </w:rPr>
+        <w:t xml:space="preserve"> </w:t>
+      </w:r>
+      <w:r>
+        <w:rPr>
+          <w:sz w:val="24"/>
+        </w:rPr>
+        <w:t>alumnos</w:t>
+      </w:r>
+      <w:r>
+        <w:rPr>
+          <w:spacing w:val="-4"/>
+          <w:sz w:val="24"/>
+        </w:rPr>
+        <w:t xml:space="preserve"> </w:t>
+      </w:r>
+      <w:r>
+        <w:rPr>
+          <w:sz w:val="24"/>
+        </w:rPr>
+        <w:t>deben</w:t>
+      </w:r>
+      <w:r>
+        <w:rPr>
+          <w:spacing w:val="-2"/>
+          <w:sz w:val="24"/>
+        </w:rPr>
+        <w:t xml:space="preserve"> </w:t>
+      </w:r>
+      <w:r>
+        <w:rPr>
+          <w:sz w:val="24"/>
+        </w:rPr>
+        <w:t>realizar</w:t>
+      </w:r>
+      <w:r>
+        <w:rPr>
+          <w:spacing w:val="-4"/>
+          <w:sz w:val="24"/>
+        </w:rPr>
+        <w:t xml:space="preserve"> </w:t>
+      </w:r>
+      <w:r>
+        <w:rPr>
+          <w:sz w:val="24"/>
+        </w:rPr>
+        <w:t>en</w:t>
+      </w:r>
+      <w:r>
+        <w:rPr>
+          <w:spacing w:val="-1"/>
+          <w:sz w:val="24"/>
+        </w:rPr>
+        <w:t xml:space="preserve"> </w:t>
+      </w:r>
+      <w:r>
+        <w:rPr>
+          <w:sz w:val="24"/>
+        </w:rPr>
+        <w:t>el</w:t>
+      </w:r>
+      <w:r>
+        <w:rPr>
+          <w:spacing w:val="-4"/>
+          <w:sz w:val="24"/>
+        </w:rPr>
+        <w:t xml:space="preserve"> </w:t>
+      </w:r>
+      <w:r>
+        <w:rPr>
+          <w:sz w:val="24"/>
+        </w:rPr>
+        <w:t>curso</w:t>
+      </w:r>
+      <w:r>
+        <w:rPr>
+          <w:spacing w:val="-2"/>
+          <w:sz w:val="24"/>
+        </w:rPr>
+        <w:t xml:space="preserve"> </w:t>
+      </w:r>
+      <w:r>
+        <w:rPr>
+          <w:sz w:val="24"/>
+        </w:rPr>
+        <w:t>con</w:t>
+      </w:r>
+      <w:r>
+        <w:rPr>
+          <w:spacing w:val="-51"/>
+          <w:sz w:val="24"/>
+        </w:rPr>
+        <w:t xml:space="preserve"> </w:t>
+      </w:r>
+      <w:r>
+        <w:rPr>
+          <w:sz w:val="24"/>
+        </w:rPr>
+        <w:t>identificador</w:t>
+      </w:r>
+      <w:r>
+        <w:rPr>
+          <w:spacing w:val="-2"/>
+          <w:sz w:val="24"/>
+        </w:rPr>
+        <w:t xml:space="preserve"> </w:t>
+      </w:r>
+      <w:r>
+        <w:rPr>
+          <w:sz w:val="24"/>
+        </w:rPr>
+        <w:t>3 y 4</w:t>
+      </w:r>
+      <w:r>
+        <w:rPr>
+          <w:sz w:val="24"/>
+        </w:rPr>
+        <w:t>.</w:t>
+      </w:r>
+    </w:p>
+    <w:p>
+      <w:pPr>
+        <w:tabs>
+          <w:tab w:val="left" w:pos="1662"/>
+        </w:tabs>
+        <w:spacing w:before="45" w:line="276" w:lineRule="auto"/>
+        <w:ind w:right="-439"/>
+        <w:rPr>
+          <w:sz w:val="24"/>
+        </w:rPr>
+      </w:pPr>
+    </w:p>
+    <w:p>
+      <w:pPr>
+        <w:tabs>
+          <w:tab w:val="left" w:pos="1662"/>
+        </w:tabs>
+        <w:spacing w:before="45" w:line="276" w:lineRule="auto"/>
+        <w:ind w:right="-156"/>
+        <w:rPr>
+          <w:sz w:val="24"/>
+        </w:rPr>
+      </w:pPr>
+      <w:r>
+        <w:rPr>
+          <w:sz w:val="24"/>
+        </w:rPr>
+        <w:drawing>
+          <wp:inline distT="0" distB="0" distL="0" distR="0" wp14:anchorId="14F3FD98" wp14:editId="561F7BA3">
+            <wp:extent cx="2698822" cy="1304925"/>
+            <wp:effectExtent l="0" t="0" r="6350" b="0"/>
+            <wp:docPr id="2118534843" name="Imagen 1" descr="Interfaz de usuario gráfica, Texto, Aplicación&#10;&#10;Descripción generada automáticamente"/>
+            <wp:cNvGraphicFramePr>
+              <a:graphicFrameLocks xmlns:a="http://schemas.openxmlformats.org/drawingml/2006/main" noChangeAspect="1"/>
+            </wp:cNvGraphicFramePr>
+            <a:graphic xmlns:a="http://schemas.openxmlformats.org/drawingml/2006/main">
+              <a:graphicData uri="http://schemas.openxmlformats.org/drawingml/2006/picture">
+                <pic:pic xmlns:pic="http://schemas.openxmlformats.org/drawingml/2006/picture">
+                  <pic:nvPicPr>
+                    <pic:cNvPr id="2118534843" name="Imagen 1" descr="Interfaz de usuario gráfica, Texto, Aplicación&#10;&#10;Descripción generada automáticamente"/>
+                    <pic:cNvPicPr/>
+                  </pic:nvPicPr>
+                  <pic:blipFill>
+                    <a:blip r:embed="rId29"/>
+                    <a:stretch>
+                      <a:fillRect/>
+                    </a:stretch>
+                  </pic:blipFill>
+                  <pic:spPr>
+                    <a:xfrm>
+                      <a:off x="0" y="0"/>
+                      <a:ext cx="2701129" cy="1306041"/>
+                    </a:xfrm>
+                    <a:prstGeom prst="rect">
+                      <a:avLst/>
+                    </a:prstGeom>
+                  </pic:spPr>
+                </pic:pic>
+              </a:graphicData>
+            </a:graphic>
+          </wp:inline>
+        </w:drawing>
+      </w:r>
+      <w:r>
+        <w:rPr>
+          <w:noProof/>
+        </w:rPr>
+        <w:t xml:space="preserve"> </w:t>
+      </w:r>
+      <w:r>
+        <w:rPr>
+          <w:sz w:val="24"/>
+        </w:rPr>
+        <w:drawing>
+          <wp:inline distT="0" distB="0" distL="0" distR="0" wp14:anchorId="4F970F93" wp14:editId="2A58EFD8">
+            <wp:extent cx="2761707" cy="1286510"/>
+            <wp:effectExtent l="0" t="0" r="635" b="8890"/>
+            <wp:docPr id="1832656194" name="Imagen 1" descr="Interfaz de usuario gráfica, Texto, Aplicación&#10;&#10;Descripción generada automáticamente"/>
+            <wp:cNvGraphicFramePr>
+              <a:graphicFrameLocks xmlns:a="http://schemas.openxmlformats.org/drawingml/2006/main" noChangeAspect="1"/>
+            </wp:cNvGraphicFramePr>
+            <a:graphic xmlns:a="http://schemas.openxmlformats.org/drawingml/2006/main">
+              <a:graphicData uri="http://schemas.openxmlformats.org/drawingml/2006/picture">
+                <pic:pic xmlns:pic="http://schemas.openxmlformats.org/drawingml/2006/picture">
+                  <pic:nvPicPr>
+                    <pic:cNvPr id="1832656194" name="Imagen 1" descr="Interfaz de usuario gráfica, Texto, Aplicación&#10;&#10;Descripción generada automáticamente"/>
+                    <pic:cNvPicPr/>
+                  </pic:nvPicPr>
+                  <pic:blipFill>
+                    <a:blip r:embed="rId30"/>
+                    <a:stretch>
+                      <a:fillRect/>
+                    </a:stretch>
+                  </pic:blipFill>
+                  <pic:spPr>
+                    <a:xfrm>
+                      <a:off x="0" y="0"/>
+                      <a:ext cx="2771232" cy="1290947"/>
+                    </a:xfrm>
+                    <a:prstGeom prst="rect">
+                      <a:avLst/>
+                    </a:prstGeom>
+                  </pic:spPr>
+                </pic:pic>
+              </a:graphicData>
+            </a:graphic>
+          </wp:inline>
+        </w:drawing>
+      </w:r>
+    </w:p>
+    <w:p>
+      <w:pPr>
+        <w:tabs>
+          <w:tab w:val="left" w:pos="1662"/>
+        </w:tabs>
+        <w:spacing w:before="45" w:line="276" w:lineRule="auto"/>
+        <w:ind w:right="1417"/>
+        <w:rPr>
+          <w:sz w:val="24"/>
+        </w:rPr>
+      </w:pPr>
+    </w:p>
+    <w:p>
+      <w:pPr>
+        <w:tabs>
+          <w:tab w:val="left" w:pos="1662"/>
+        </w:tabs>
+        <w:spacing w:before="45" w:line="276" w:lineRule="auto"/>
+        <w:ind w:right="1417"/>
+        <w:rPr>
+          <w:sz w:val="24"/>
+        </w:rPr>
+      </w:pPr>
+      <w:r>
+        <w:rPr>
+          <w:sz w:val="24"/>
+        </w:rPr>
+        <w:drawing>
+          <wp:inline distT="0" distB="0" distL="0" distR="0" wp14:anchorId="6F9CE82F" wp14:editId="44F2E81A">
+            <wp:extent cx="5842000" cy="1409065"/>
+            <wp:effectExtent l="0" t="0" r="6350" b="635"/>
+            <wp:docPr id="1987260546" name="Imagen 1" descr="Captura de pantalla de un celular&#10;&#10;Descripción generada automáticamente"/>
+            <wp:cNvGraphicFramePr>
+              <a:graphicFrameLocks xmlns:a="http://schemas.openxmlformats.org/drawingml/2006/main" noChangeAspect="1"/>
+            </wp:cNvGraphicFramePr>
+            <a:graphic xmlns:a="http://schemas.openxmlformats.org/drawingml/2006/main">
+              <a:graphicData uri="http://schemas.openxmlformats.org/drawingml/2006/picture">
+                <pic:pic xmlns:pic="http://schemas.openxmlformats.org/drawingml/2006/picture">
+                  <pic:nvPicPr>
+                    <pic:cNvPr id="1987260546" name="Imagen 1" descr="Captura de pantalla de un celular&#10;&#10;Descripción generada automáticamente"/>
+                    <pic:cNvPicPr/>
+                  </pic:nvPicPr>
+                  <pic:blipFill>
+                    <a:blip r:embed="rId31"/>
+                    <a:stretch>
+                      <a:fillRect/>
+                    </a:stretch>
+                  </pic:blipFill>
+                  <pic:spPr>
+                    <a:xfrm>
+                      <a:off x="0" y="0"/>
+                      <a:ext cx="5842000" cy="1409065"/>
+                    </a:xfrm>
+                    <a:prstGeom prst="rect">
+                      <a:avLst/>
+                    </a:prstGeom>
+                  </pic:spPr>
+                </pic:pic>
+              </a:graphicData>
+            </a:graphic>
+          </wp:inline>
+        </w:drawing>
+      </w:r>
+    </w:p>
+    <w:p>
+      <w:pPr>
+        <w:tabs>
+          <w:tab w:val="left" w:pos="1662"/>
+        </w:tabs>
+        <w:spacing w:before="45" w:line="276" w:lineRule="auto"/>
+        <w:ind w:right="1417"/>
+        <w:rPr>
+          <w:sz w:val="24"/>
+        </w:rPr>
+      </w:pPr>
+    </w:p>
+    <w:p>
+      <w:pPr>
+        <w:pStyle w:val="Prrafodelista"/>
+        <w:tabs>
+          <w:tab w:val="left" w:pos="142"/>
+        </w:tabs>
+        <w:spacing w:before="45" w:line="276" w:lineRule="auto"/>
+        <w:ind w:left="1495" w:right="1417" w:hanging="1353"/>
+        <w:rPr>
+          <w:sz w:val="24"/>
+        </w:rPr>
+      </w:pPr>
+    </w:p>
+    <w:p>
+      <w:pPr>
+        <w:pStyle w:val="Textoindependiente"/>
+        <w:ind w:left="222" w:right="-14"/>
+      </w:pPr>
+    </w:p>
+    <w:p>
+      <w:pPr>
+        <w:pStyle w:val="Textoindependiente"/>
+        <w:ind w:left="222" w:right="-14"/>
+      </w:pPr>
+    </w:p>
+    <w:p>
+      <w:pPr>
+        <w:pStyle w:val="Textoindependiente"/>
+        <w:ind w:left="222" w:right="-14"/>
+      </w:pPr>
+    </w:p>
+    <w:p>
+      <w:pPr>
+        <w:pStyle w:val="Textoindependiente"/>
+        <w:ind w:left="222" w:right="-14"/>
+      </w:pPr>
+    </w:p>
+    <w:p>
+      <w:pPr>
+        <w:pStyle w:val="Textoindependiente"/>
+        <w:ind w:left="222" w:right="-14"/>
+      </w:pPr>
+    </w:p>
+    <w:p>
+      <w:pPr>
+        <w:pStyle w:val="Textoindependiente"/>
+        <w:ind w:left="222" w:right="-14"/>
+      </w:pPr>
+    </w:p>
+    <w:p>
+      <w:pPr>
+        <w:pStyle w:val="Textoindependiente"/>
+        <w:ind w:left="222" w:right="-14"/>
+      </w:pPr>
+    </w:p>
+    <w:p>
+      <w:pPr>
+        <w:pStyle w:val="Textoindependiente"/>
+        <w:ind w:left="222" w:right="-14"/>
+      </w:pPr>
+    </w:p>
+    <w:p>
+      <w:pPr>
+        <w:pStyle w:val="Textoindependiente"/>
+        <w:ind w:left="222" w:right="-14"/>
+      </w:pPr>
+    </w:p>
+    <w:p>
+      <w:pPr>
+        <w:pStyle w:val="Textoindependiente"/>
+        <w:ind w:left="222" w:right="-14"/>
+      </w:pPr>
+    </w:p>
+    <w:p>
+      <w:pPr>
+        <w:pStyle w:val="Textoindependiente"/>
+        <w:ind w:left="222" w:right="-14"/>
+      </w:pPr>
+    </w:p>
+    <w:p>
+      <w:pPr>
+        <w:pStyle w:val="Textoindependiente"/>
+        <w:ind w:left="222" w:right="-14"/>
+      </w:pPr>
+    </w:p>
+    <w:p>
+      <w:pPr>
+        <w:pStyle w:val="Textoindependiente"/>
+        <w:ind w:left="222" w:right="-14"/>
+      </w:pPr>
+    </w:p>
+    <w:p>
+      <w:pPr>
+        <w:pStyle w:val="Textoindependiente"/>
+        <w:ind w:left="222" w:right="-14"/>
+      </w:pPr>
+    </w:p>
+    <w:p>
+      <w:pPr>
+        <w:pStyle w:val="Textoindependiente"/>
+        <w:ind w:left="222" w:right="-14"/>
+      </w:pPr>
+    </w:p>
+    <w:p>
+      <w:pPr>
+        <w:pStyle w:val="Textoindependiente"/>
+        <w:ind w:left="222" w:right="-14"/>
+      </w:pPr>
+    </w:p>
+    <w:p>
+      <w:pPr>
+        <w:pStyle w:val="Textoindependiente"/>
+        <w:ind w:left="222" w:right="-14"/>
+      </w:pPr>
+    </w:p>
+    <w:p>
+      <w:pPr>
+        <w:pStyle w:val="Textoindependiente"/>
+        <w:ind w:left="222" w:right="-14"/>
+      </w:pPr>
+    </w:p>
+    <w:p>
+      <w:pPr>
+        <w:pStyle w:val="Textoindependiente"/>
+        <w:ind w:left="222" w:right="-14"/>
+      </w:pPr>
+    </w:p>
+    <w:p>
+      <w:pPr>
+        <w:pStyle w:val="Textoindependiente"/>
+        <w:ind w:left="222" w:right="-14"/>
+      </w:pPr>
+    </w:p>
+    <w:p>
+      <w:pPr>
+        <w:pStyle w:val="Textoindependiente"/>
+        <w:ind w:left="222" w:right="-14"/>
+      </w:pPr>
+    </w:p>
+    <w:p>
+      <w:pPr>
+        <w:pStyle w:val="Textoindependiente"/>
+        <w:ind w:left="222" w:right="-14"/>
+      </w:pPr>
+    </w:p>
+    <w:p>
+      <w:pPr>
+        <w:pStyle w:val="Textoindependiente"/>
+        <w:ind w:left="222" w:right="-14"/>
+      </w:pPr>
+      <w:r>
+        <w:t xml:space="preserve">10) </w:t>
+      </w:r>
+      <w:r>
+        <w:t>Listar los exámenes que se aplican en el curso con id 7865.</w:t>
+      </w:r>
+    </w:p>
+    <w:p>
+      <w:pPr>
+        <w:pStyle w:val="Textoindependiente"/>
+        <w:ind w:left="222" w:right="-14"/>
+      </w:pPr>
+    </w:p>
+    <w:p>
+      <w:pPr>
+        <w:pStyle w:val="Textoindependiente"/>
+        <w:ind w:left="222" w:right="-14"/>
+      </w:pPr>
+    </w:p>
+    <w:p>
+      <w:pPr>
+        <w:pStyle w:val="Textoindependiente"/>
+        <w:ind w:left="222" w:right="-14"/>
+      </w:pPr>
+      <w:r>
+        <w:rPr>
+          <w:noProof/>
+        </w:rPr>
+        <w:drawing>
+          <wp:inline distT="0" distB="0" distL="0" distR="0" wp14:anchorId="6DFB7755" wp14:editId="6E73A38C">
+            <wp:extent cx="2842560" cy="1781175"/>
+            <wp:effectExtent l="0" t="0" r="0" b="0"/>
+            <wp:docPr id="77197138" name="Imagen 4"/>
+            <wp:cNvGraphicFramePr>
+              <a:graphicFrameLocks xmlns:a="http://schemas.openxmlformats.org/drawingml/2006/main" noChangeAspect="1"/>
+            </wp:cNvGraphicFramePr>
+            <a:graphic xmlns:a="http://schemas.openxmlformats.org/drawingml/2006/main">
+              <a:graphicData uri="http://schemas.openxmlformats.org/drawingml/2006/picture">
+                <pic:pic xmlns:pic="http://schemas.openxmlformats.org/drawingml/2006/picture">
+                  <pic:nvPicPr>
+                    <pic:cNvPr id="0" name="Picture 5"/>
+                    <pic:cNvPicPr>
+                      <a:picLocks noChangeAspect="1" noChangeArrowheads="1"/>
+                    </pic:cNvPicPr>
+                  </pic:nvPicPr>
+                  <pic:blipFill>
+                    <a:blip r:embed="rId32">
+                      <a:extLst>
+                        <a:ext uri="{28A0092B-C50C-407E-A947-70E740481C1C}">
+                          <a14:useLocalDpi xmlns:a14="http://schemas.microsoft.com/office/drawing/2010/main" val="0"/>
+                        </a:ext>
+                      </a:extLst>
+                    </a:blip>
+                    <a:srcRect/>
+                    <a:stretch>
+                      <a:fillRect/>
+                    </a:stretch>
+                  </pic:blipFill>
+                  <pic:spPr bwMode="auto">
+                    <a:xfrm>
+                      <a:off x="0" y="0"/>
+                      <a:ext cx="2843848" cy="1781982"/>
+                    </a:xfrm>
+                    <a:prstGeom prst="rect">
+                      <a:avLst/>
+                    </a:prstGeom>
+                    <a:noFill/>
+                  </pic:spPr>
+                </pic:pic>
+              </a:graphicData>
+            </a:graphic>
+          </wp:inline>
+        </w:drawing>
+      </w:r>
+      <w:r>
+        <w:rPr>
+          <w:noProof/>
+        </w:rPr>
+        <w:t xml:space="preserve"> </w:t>
+      </w:r>
+      <w:r>
+        <w:drawing>
+          <wp:inline distT="0" distB="0" distL="0" distR="0" wp14:anchorId="3F39B805" wp14:editId="19F70E0C">
+            <wp:extent cx="2485985" cy="1815465"/>
+            <wp:effectExtent l="0" t="0" r="0" b="0"/>
+            <wp:docPr id="132019122" name="Imagen 1" descr="Texto&#10;&#10;Descripción generada automáticamente"/>
+            <wp:cNvGraphicFramePr>
+              <a:graphicFrameLocks xmlns:a="http://schemas.openxmlformats.org/drawingml/2006/main" noChangeAspect="1"/>
+            </wp:cNvGraphicFramePr>
+            <a:graphic xmlns:a="http://schemas.openxmlformats.org/drawingml/2006/main">
+              <a:graphicData uri="http://schemas.openxmlformats.org/drawingml/2006/picture">
+                <pic:pic xmlns:pic="http://schemas.openxmlformats.org/drawingml/2006/picture">
+                  <pic:nvPicPr>
+                    <pic:cNvPr id="132019122" name="Imagen 1" descr="Texto&#10;&#10;Descripción generada automáticamente"/>
+                    <pic:cNvPicPr/>
+                  </pic:nvPicPr>
+                  <pic:blipFill>
+                    <a:blip r:embed="rId33"/>
+                    <a:stretch>
+                      <a:fillRect/>
+                    </a:stretch>
+                  </pic:blipFill>
+                  <pic:spPr>
+                    <a:xfrm>
+                      <a:off x="0" y="0"/>
+                      <a:ext cx="2487582" cy="1816632"/>
+                    </a:xfrm>
+                    <a:prstGeom prst="rect">
+                      <a:avLst/>
+                    </a:prstGeom>
+                  </pic:spPr>
+                </pic:pic>
+              </a:graphicData>
+            </a:graphic>
+          </wp:inline>
+        </w:drawing>
+      </w:r>
+    </w:p>
+    <w:p>
+      <w:pPr>
+        <w:pStyle w:val="Textoindependiente"/>
+        <w:ind w:left="222" w:right="-14"/>
+      </w:pPr>
+    </w:p>
+    <w:p>
+      <w:pPr>
+        <w:pStyle w:val="Textoindependiente"/>
+        <w:ind w:left="222" w:right="-14"/>
+      </w:pPr>
+    </w:p>
+    <w:p>
+      <w:pPr>
+        <w:pStyle w:val="Textoindependiente"/>
+        <w:ind w:left="222" w:right="-14"/>
+      </w:pPr>
+      <w:r>
+        <w:rPr>
+          <w:noProof/>
+        </w:rPr>
+        <w:drawing>
+          <wp:inline distT="0" distB="0" distL="0" distR="0" wp14:anchorId="3140574A" wp14:editId="16EE17A8">
+            <wp:extent cx="5723255" cy="1504950"/>
+            <wp:effectExtent l="0" t="0" r="0" b="0"/>
+            <wp:docPr id="675759038" name="Imagen 5"/>
+            <wp:cNvGraphicFramePr>
+              <a:graphicFrameLocks xmlns:a="http://schemas.openxmlformats.org/drawingml/2006/main" noChangeAspect="1"/>
+            </wp:cNvGraphicFramePr>
+            <a:graphic xmlns:a="http://schemas.openxmlformats.org/drawingml/2006/main">
+              <a:graphicData uri="http://schemas.openxmlformats.org/drawingml/2006/picture">
+                <pic:pic xmlns:pic="http://schemas.openxmlformats.org/drawingml/2006/picture">
+                  <pic:nvPicPr>
+                    <pic:cNvPr id="0" name="Picture 6"/>
+                    <pic:cNvPicPr>
+                      <a:picLocks noChangeAspect="1" noChangeArrowheads="1"/>
+                    </pic:cNvPicPr>
+                  </pic:nvPicPr>
+                  <pic:blipFill>
+                    <a:blip r:embed="rId34">
+                      <a:extLst>
+                        <a:ext uri="{28A0092B-C50C-407E-A947-70E740481C1C}">
+                          <a14:useLocalDpi xmlns:a14="http://schemas.microsoft.com/office/drawing/2010/main" val="0"/>
+                        </a:ext>
+                      </a:extLst>
+                    </a:blip>
+                    <a:srcRect/>
+                    <a:stretch>
+                      <a:fillRect/>
+                    </a:stretch>
+                  </pic:blipFill>
+                  <pic:spPr bwMode="auto">
+                    <a:xfrm>
+                      <a:off x="0" y="0"/>
+                      <a:ext cx="5794440" cy="1523668"/>
+                    </a:xfrm>
+                    <a:prstGeom prst="rect">
+                      <a:avLst/>
+                    </a:prstGeom>
+                    <a:noFill/>
+                  </pic:spPr>
+                </pic:pic>
+              </a:graphicData>
+            </a:graphic>
+          </wp:inline>
+        </w:drawing>
+      </w:r>
+    </w:p>
+    <w:p>
+      <w:pPr>
+        <w:pStyle w:val="Textoindependiente"/>
+        <w:ind w:left="222" w:right="-14"/>
       </w:pPr>
     </w:p>
     <w:sectPr>
@@ -12664,6 +14398,123 @@
     </w:lvl>
   </w:abstractNum>
   <w:abstractNum w:abstractNumId="10" w15:restartNumberingAfterBreak="0">
+    <w:nsid w:val="569A26A1"/>
+    <w:multiLevelType w:val="hybridMultilevel"/>
+    <w:tmpl w:val="BCD604DE"/>
+    <w:lvl w:ilvl="0" w:tplc="FFFFFFFF">
+      <w:start w:val="1"/>
+      <w:numFmt w:val="decimal"/>
+      <w:lvlText w:val="%1."/>
+      <w:lvlJc w:val="left"/>
+      <w:pPr>
+        <w:ind w:left="1495" w:hanging="360"/>
+      </w:pPr>
+      <w:rPr>
+        <w:rFonts w:ascii="Calibri" w:eastAsia="Calibri" w:hAnsi="Calibri" w:cs="Calibri" w:hint="default"/>
+        <w:w w:val="100"/>
+        <w:sz w:val="24"/>
+        <w:szCs w:val="24"/>
+        <w:lang w:val="es-ES" w:eastAsia="en-US" w:bidi="ar-SA"/>
+      </w:rPr>
+    </w:lvl>
+    <w:lvl w:ilvl="1" w:tplc="FFFFFFFF">
+      <w:numFmt w:val="bullet"/>
+      <w:lvlText w:val="•"/>
+      <w:lvlJc w:val="left"/>
+      <w:pPr>
+        <w:ind w:left="2273" w:hanging="360"/>
+      </w:pPr>
+      <w:rPr>
+        <w:rFonts w:hint="default"/>
+        <w:lang w:val="es-ES" w:eastAsia="en-US" w:bidi="ar-SA"/>
+      </w:rPr>
+    </w:lvl>
+    <w:lvl w:ilvl="2" w:tplc="FFFFFFFF">
+      <w:numFmt w:val="bullet"/>
+      <w:lvlText w:val="•"/>
+      <w:lvlJc w:val="left"/>
+      <w:pPr>
+        <w:ind w:left="3027" w:hanging="360"/>
+      </w:pPr>
+      <w:rPr>
+        <w:rFonts w:hint="default"/>
+        <w:lang w:val="es-ES" w:eastAsia="en-US" w:bidi="ar-SA"/>
+      </w:rPr>
+    </w:lvl>
+    <w:lvl w:ilvl="3" w:tplc="FFFFFFFF">
+      <w:numFmt w:val="bullet"/>
+      <w:lvlText w:val="•"/>
+      <w:lvlJc w:val="left"/>
+      <w:pPr>
+        <w:ind w:left="3781" w:hanging="360"/>
+      </w:pPr>
+      <w:rPr>
+        <w:rFonts w:hint="default"/>
+        <w:lang w:val="es-ES" w:eastAsia="en-US" w:bidi="ar-SA"/>
+      </w:rPr>
+    </w:lvl>
+    <w:lvl w:ilvl="4" w:tplc="FFFFFFFF">
+      <w:numFmt w:val="bullet"/>
+      <w:lvlText w:val="•"/>
+      <w:lvlJc w:val="left"/>
+      <w:pPr>
+        <w:ind w:left="4535" w:hanging="360"/>
+      </w:pPr>
+      <w:rPr>
+        <w:rFonts w:hint="default"/>
+        <w:lang w:val="es-ES" w:eastAsia="en-US" w:bidi="ar-SA"/>
+      </w:rPr>
+    </w:lvl>
+    <w:lvl w:ilvl="5" w:tplc="FFFFFFFF">
+      <w:numFmt w:val="bullet"/>
+      <w:lvlText w:val="•"/>
+      <w:lvlJc w:val="left"/>
+      <w:pPr>
+        <w:ind w:left="5289" w:hanging="360"/>
+      </w:pPr>
+      <w:rPr>
+        <w:rFonts w:hint="default"/>
+        <w:lang w:val="es-ES" w:eastAsia="en-US" w:bidi="ar-SA"/>
+      </w:rPr>
+    </w:lvl>
+    <w:lvl w:ilvl="6" w:tplc="FFFFFFFF">
+      <w:numFmt w:val="bullet"/>
+      <w:lvlText w:val="•"/>
+      <w:lvlJc w:val="left"/>
+      <w:pPr>
+        <w:ind w:left="6043" w:hanging="360"/>
+      </w:pPr>
+      <w:rPr>
+        <w:rFonts w:hint="default"/>
+        <w:lang w:val="es-ES" w:eastAsia="en-US" w:bidi="ar-SA"/>
+      </w:rPr>
+    </w:lvl>
+    <w:lvl w:ilvl="7" w:tplc="FFFFFFFF">
+      <w:numFmt w:val="bullet"/>
+      <w:lvlText w:val="•"/>
+      <w:lvlJc w:val="left"/>
+      <w:pPr>
+        <w:ind w:left="6797" w:hanging="360"/>
+      </w:pPr>
+      <w:rPr>
+        <w:rFonts w:hint="default"/>
+        <w:lang w:val="es-ES" w:eastAsia="en-US" w:bidi="ar-SA"/>
+      </w:rPr>
+    </w:lvl>
+    <w:lvl w:ilvl="8" w:tplc="FFFFFFFF">
+      <w:numFmt w:val="bullet"/>
+      <w:lvlText w:val="•"/>
+      <w:lvlJc w:val="left"/>
+      <w:pPr>
+        <w:ind w:left="7551" w:hanging="360"/>
+      </w:pPr>
+      <w:rPr>
+        <w:rFonts w:hint="default"/>
+        <w:lang w:val="es-ES" w:eastAsia="en-US" w:bidi="ar-SA"/>
+      </w:rPr>
+    </w:lvl>
+  </w:abstractNum>
+  <w:abstractNum w:abstractNumId="11" w15:restartNumberingAfterBreak="0">
     <w:nsid w:val="5B7C71D7"/>
     <w:multiLevelType w:val="multilevel"/>
     <w:tmpl w:val="059EBE0E"/>
@@ -12812,7 +14663,7 @@
       </w:rPr>
     </w:lvl>
   </w:abstractNum>
-  <w:abstractNum w:abstractNumId="11" w15:restartNumberingAfterBreak="0">
+  <w:abstractNum w:abstractNumId="12" w15:restartNumberingAfterBreak="0">
     <w:nsid w:val="5ED6157C"/>
     <w:multiLevelType w:val="multilevel"/>
     <w:tmpl w:val="B7EC74F2"/>
@@ -12961,7 +14812,7 @@
       </w:rPr>
     </w:lvl>
   </w:abstractNum>
-  <w:abstractNum w:abstractNumId="12" w15:restartNumberingAfterBreak="0">
+  <w:abstractNum w:abstractNumId="13" w15:restartNumberingAfterBreak="0">
     <w:nsid w:val="61571BD1"/>
     <w:multiLevelType w:val="hybridMultilevel"/>
     <w:tmpl w:val="BCC6A86A"/>
@@ -13078,7 +14929,7 @@
       </w:rPr>
     </w:lvl>
   </w:abstractNum>
-  <w:abstractNum w:abstractNumId="13" w15:restartNumberingAfterBreak="0">
+  <w:abstractNum w:abstractNumId="14" w15:restartNumberingAfterBreak="0">
     <w:nsid w:val="6D8B3EFE"/>
     <w:multiLevelType w:val="hybridMultilevel"/>
     <w:tmpl w:val="8C3663AC"/>
@@ -13196,10 +15047,10 @@
     </w:lvl>
   </w:abstractNum>
   <w:num w:numId="1" w16cid:durableId="729613980">
-    <w:abstractNumId w:val="12"/>
+    <w:abstractNumId w:val="13"/>
   </w:num>
   <w:num w:numId="2" w16cid:durableId="350104428">
-    <w:abstractNumId w:val="13"/>
+    <w:abstractNumId w:val="14"/>
   </w:num>
   <w:num w:numId="3" w16cid:durableId="785078484">
     <w:abstractNumId w:val="8"/>
@@ -13211,7 +15062,7 @@
     <w:abstractNumId w:val="2"/>
   </w:num>
   <w:num w:numId="6" w16cid:durableId="1694116003">
-    <w:abstractNumId w:val="11"/>
+    <w:abstractNumId w:val="12"/>
   </w:num>
   <w:num w:numId="7" w16cid:durableId="735905339">
     <w:abstractNumId w:val="3"/>
@@ -13229,13 +15080,16 @@
     <w:abstractNumId w:val="5"/>
   </w:num>
   <w:num w:numId="12" w16cid:durableId="1659504321">
-    <w:abstractNumId w:val="10"/>
+    <w:abstractNumId w:val="11"/>
   </w:num>
   <w:num w:numId="13" w16cid:durableId="1549955256">
     <w:abstractNumId w:val="7"/>
   </w:num>
   <w:num w:numId="14" w16cid:durableId="1676834910">
     <w:abstractNumId w:val="9"/>
+  </w:num>
+  <w:num w:numId="15" w16cid:durableId="471411277">
+    <w:abstractNumId w:val="10"/>
   </w:num>
 </w:numbering>
 </file>
@@ -13729,6 +15583,7 @@
   <w:style w:type="character" w:default="1" w:styleId="Fuentedeprrafopredeter">
     <w:name w:val="Default Paragraph Font"/>
     <w:uiPriority w:val="1"/>
+    <w:semiHidden/>
     <w:unhideWhenUsed/>
   </w:style>
   <w:style w:type="table" w:default="1" w:styleId="Tablanormal">
